--- a/ERW3.docx
+++ b/ERW3.docx
@@ -1,6 +1,6 @@
 
 <file path=word/document.xml><?xml version="1.0" encoding="utf-8"?>
-<w:document xmlns:wpc="http://schemas.microsoft.com/office/word/2010/wordprocessingCanvas" xmlns:cx="http://schemas.microsoft.com/office/drawing/2014/chartex" xmlns:cx1="http://schemas.microsoft.com/office/drawing/2015/9/8/chartex" xmlns:cx2="http://schemas.microsoft.com/office/drawing/2015/10/21/chartex" xmlns:cx3="http://schemas.microsoft.com/office/drawing/2016/5/9/chartex" xmlns:cx4="http://schemas.microsoft.com/office/drawing/2016/5/10/chartex" xmlns:cx5="http://schemas.microsoft.com/office/drawing/2016/5/11/chartex" xmlns:cx6="http://schemas.microsoft.com/office/drawing/2016/5/12/chartex" xmlns:cx7="http://schemas.microsoft.com/office/drawing/2016/5/13/chartex" xmlns:cx8="http://schemas.microsoft.com/office/drawing/2016/5/14/chartex" xmlns:mc="http://schemas.openxmlformats.org/markup-compatibility/2006" xmlns:aink="http://schemas.microsoft.com/office/drawing/2016/ink" xmlns:am3d="http://schemas.microsoft.com/office/drawing/2017/model3d" xmlns:o="urn:schemas-microsoft-com:office:office" xmlns:r="http://schemas.openxmlformats.org/officeDocument/2006/relationships" xmlns:m="http://schemas.openxmlformats.org/officeDocument/2006/math" xmlns:v="urn:schemas-microsoft-com:vml" xmlns:wp14="http://schemas.microsoft.com/office/word/2010/wordprocessingDrawing" xmlns:wp="http://schemas.openxmlformats.org/drawingml/2006/wordprocessingDrawing" xmlns:w10="urn:schemas-microsoft-com:office:word" xmlns:w="http://schemas.openxmlformats.org/wordprocessingml/2006/main" xmlns:w14="http://schemas.microsoft.com/office/word/2010/wordml" xmlns:w15="http://schemas.microsoft.com/office/word/2012/wordml" xmlns:w16cid="http://schemas.microsoft.com/office/word/2016/wordml/cid" xmlns:w16se="http://schemas.microsoft.com/office/word/2015/wordml/symex" xmlns:wpg="http://schemas.microsoft.com/office/word/2010/wordprocessingGroup" xmlns:wpi="http://schemas.microsoft.com/office/word/2010/wordprocessingInk" xmlns:wne="http://schemas.microsoft.com/office/word/2006/wordml" xmlns:wps="http://schemas.microsoft.com/office/word/2010/wordprocessingShape" mc:Ignorable="w14 w15 w16se w16cid wp14">
+<w:document xmlns:wpc="http://schemas.microsoft.com/office/word/2010/wordprocessingCanvas" xmlns:cx="http://schemas.microsoft.com/office/drawing/2014/chartex" xmlns:cx1="http://schemas.microsoft.com/office/drawing/2015/9/8/chartex" xmlns:cx2="http://schemas.microsoft.com/office/drawing/2015/10/21/chartex" xmlns:cx3="http://schemas.microsoft.com/office/drawing/2016/5/9/chartex" xmlns:cx4="http://schemas.microsoft.com/office/drawing/2016/5/10/chartex" xmlns:cx5="http://schemas.microsoft.com/office/drawing/2016/5/11/chartex" xmlns:cx6="http://schemas.microsoft.com/office/drawing/2016/5/12/chartex" xmlns:cx7="http://schemas.microsoft.com/office/drawing/2016/5/13/chartex" xmlns:cx8="http://schemas.microsoft.com/office/drawing/2016/5/14/chartex" xmlns:mc="http://schemas.openxmlformats.org/markup-compatibility/2006" xmlns:aink="http://schemas.microsoft.com/office/drawing/2016/ink" xmlns:am3d="http://schemas.microsoft.com/office/drawing/2017/model3d" xmlns:o="urn:schemas-microsoft-com:office:office" xmlns:oel="http://schemas.microsoft.com/office/2019/extlst" xmlns:r="http://schemas.openxmlformats.org/officeDocument/2006/relationships" xmlns:m="http://schemas.openxmlformats.org/officeDocument/2006/math" xmlns:v="urn:schemas-microsoft-com:vml" xmlns:wp14="http://schemas.microsoft.com/office/word/2010/wordprocessingDrawing" xmlns:wp="http://schemas.openxmlformats.org/drawingml/2006/wordprocessingDrawing" xmlns:w10="urn:schemas-microsoft-com:office:word" xmlns:w="http://schemas.openxmlformats.org/wordprocessingml/2006/main" xmlns:w14="http://schemas.microsoft.com/office/word/2010/wordml" xmlns:w15="http://schemas.microsoft.com/office/word/2012/wordml" xmlns:w16cex="http://schemas.microsoft.com/office/word/2018/wordml/cex" xmlns:w16cid="http://schemas.microsoft.com/office/word/2016/wordml/cid" xmlns:w16="http://schemas.microsoft.com/office/word/2018/wordml" xmlns:w16sdtdh="http://schemas.microsoft.com/office/word/2020/wordml/sdtdatahash" xmlns:w16se="http://schemas.microsoft.com/office/word/2015/wordml/symex" xmlns:wpg="http://schemas.microsoft.com/office/word/2010/wordprocessingGroup" xmlns:wpi="http://schemas.microsoft.com/office/word/2010/wordprocessingInk" xmlns:wne="http://schemas.microsoft.com/office/word/2006/wordml" xmlns:wps="http://schemas.microsoft.com/office/word/2010/wordprocessingShape" mc:Ignorable="w14 w15 w16se w16cid w16 w16cex w16sdtdh wp14">
   <w:body>
     <w:p>
       <w:pPr>
@@ -4905,16 +4905,8 @@
               <w:rPr>
                 <w:rFonts w:cs="Times New Roman"/>
               </w:rPr>
-              <w:t>+ 2</w:t>
-            </w:r>
-            <w:proofErr w:type="gramStart"/>
-            <w:r>
-              <w:rPr>
-                <w:rFonts w:cs="Times New Roman"/>
-              </w:rPr>
-              <w:t>∙(</w:t>
-            </w:r>
-            <w:proofErr w:type="gramEnd"/>
+              <w:t>+ 2∙(</w:t>
+            </w:r>
             <w:r>
               <w:rPr>
                 <w:rFonts w:cs="Times New Roman"/>
@@ -5578,6 +5570,14 @@
                 <w:bCs/>
               </w:rPr>
             </w:pPr>
+            <w:r>
+              <w:rPr>
+                <w:rFonts w:cs="Times New Roman"/>
+                <w:b/>
+                <w:bCs/>
+              </w:rPr>
+              <w:t xml:space="preserve">Число </w:t>
+            </w:r>
             <w:proofErr w:type="gramStart"/>
             <w:r>
               <w:rPr>
@@ -5585,7 +5585,7 @@
                 <w:b/>
                 <w:bCs/>
               </w:rPr>
-              <w:t>Число заявок</w:t>
+              <w:t>заявок</w:t>
             </w:r>
             <w:proofErr w:type="gramEnd"/>
             <w:r>
@@ -5773,16 +5773,8 @@
               <w:rPr>
                 <w:rFonts w:cs="Times New Roman"/>
               </w:rPr>
-              <w:t>+ 2</w:t>
-            </w:r>
-            <w:proofErr w:type="gramStart"/>
-            <w:r>
-              <w:rPr>
-                <w:rFonts w:cs="Times New Roman"/>
-              </w:rPr>
-              <w:t>∙(</w:t>
-            </w:r>
-            <w:proofErr w:type="gramEnd"/>
+              <w:t>+ 2∙(</w:t>
+            </w:r>
             <w:r>
               <w:rPr>
                 <w:rFonts w:cs="Times New Roman"/>
@@ -6286,16 +6278,8 @@
               <w:rPr>
                 <w:rFonts w:cs="Times New Roman"/>
               </w:rPr>
-              <w:t>+ 2</w:t>
-            </w:r>
-            <w:proofErr w:type="gramStart"/>
-            <w:r>
-              <w:rPr>
-                <w:rFonts w:cs="Times New Roman"/>
-              </w:rPr>
-              <w:t>∙(</w:t>
-            </w:r>
-            <w:proofErr w:type="gramEnd"/>
+              <w:t>+ 2∙(</w:t>
+            </w:r>
             <w:r>
               <w:rPr>
                 <w:rFonts w:cs="Times New Roman"/>
@@ -7571,23 +7555,13 @@
                 <w:bCs/>
               </w:rPr>
             </w:pPr>
-            <w:proofErr w:type="spellStart"/>
-            <w:r>
-              <w:rPr>
-                <w:rFonts w:cs="Times New Roman"/>
-                <w:b/>
-                <w:bCs/>
-              </w:rPr>
-              <w:t>Хар</w:t>
-            </w:r>
-            <w:proofErr w:type="spellEnd"/>
-            <w:r>
-              <w:rPr>
-                <w:rFonts w:cs="Times New Roman"/>
-                <w:b/>
-                <w:bCs/>
-              </w:rPr>
-              <w:t>-ка</w:t>
+            <w:r>
+              <w:rPr>
+                <w:rFonts w:cs="Times New Roman"/>
+                <w:b/>
+                <w:bCs/>
+              </w:rPr>
+              <w:t>Хар-ка</w:t>
             </w:r>
           </w:p>
         </w:tc>
@@ -10938,6 +10912,14 @@
                 <w:bCs/>
               </w:rPr>
             </w:pPr>
+            <w:r>
+              <w:rPr>
+                <w:rFonts w:cs="Times New Roman"/>
+                <w:b/>
+                <w:bCs/>
+              </w:rPr>
+              <w:t xml:space="preserve">Число </w:t>
+            </w:r>
             <w:proofErr w:type="gramStart"/>
             <w:r>
               <w:rPr>
@@ -10945,7 +10927,7 @@
                 <w:b/>
                 <w:bCs/>
               </w:rPr>
-              <w:t>Число заявок</w:t>
+              <w:t>заявок</w:t>
             </w:r>
             <w:proofErr w:type="gramEnd"/>
             <w:r>
@@ -15235,8 +15217,6 @@
         </w:rPr>
         <w:t xml:space="preserve"> потока</w:t>
       </w:r>
-      <w:bookmarkStart w:id="6" w:name="_GoBack"/>
-      <w:bookmarkEnd w:id="6"/>
     </w:p>
     <w:tbl>
       <w:tblPr>
@@ -21613,19 +21593,7 @@
           <w:lang w:val="ru-RU"/>
         </w:rPr>
         <w:lastRenderedPageBreak/>
-        <w:t xml:space="preserve">Как мы видим, характер потока имеет большое значение на производительность самой системы. Если же в случае Марковского потока, очередь хотя-бы каким-либо образом оптимизирована и среднее время ожидания </w:t>
-      </w:r>
-      <w:r>
-        <w:rPr>
-          <w:lang w:val="ru-RU"/>
-        </w:rPr>
-        <w:t>(11,75с)</w:t>
-      </w:r>
-      <w:r>
-        <w:rPr>
-          <w:lang w:val="ru-RU"/>
-        </w:rPr>
-        <w:t xml:space="preserve"> примерно равно среднему времени обрабатывания 1 заявки (</w:t>
+        <w:t>Как мы видим, характер потока имеет большое значение на производительность самой системы. Если же в случае Марковского потока, очередь хотя-бы каким-либо образом оптимизирована и среднее время ожидания (11,75с) примерно равно среднему времени обрабатывания 1 заявки (</w:t>
       </w:r>
       <w:r>
         <w:rPr>
@@ -21707,7 +21675,7 @@
       </w:tblPr>
       <w:tblGrid>
         <w:gridCol w:w="875"/>
-        <w:gridCol w:w="961"/>
+        <w:gridCol w:w="960"/>
         <w:gridCol w:w="953"/>
         <w:gridCol w:w="719"/>
         <w:gridCol w:w="861"/>
@@ -21715,18 +21683,18 @@
         <w:gridCol w:w="1114"/>
         <w:gridCol w:w="711"/>
         <w:gridCol w:w="821"/>
-        <w:gridCol w:w="1553"/>
+        <w:gridCol w:w="1554"/>
         <w:gridCol w:w="711"/>
       </w:tblGrid>
       <w:tr>
         <w:trPr>
           <w:gridAfter w:val="3"/>
-          <w:wAfter w:w="3084" w:type="dxa"/>
+          <w:wAfter w:w="3085" w:type="dxa"/>
           <w:trHeight w:val="315"/>
         </w:trPr>
         <w:tc>
           <w:tcPr>
-            <w:tcW w:w="1838" w:type="dxa"/>
+            <w:tcW w:w="1836" w:type="dxa"/>
             <w:gridSpan w:val="2"/>
             <w:vMerge w:val="restart"/>
             <w:hideMark/>
@@ -21749,7 +21717,7 @@
         </w:tc>
         <w:tc>
           <w:tcPr>
-            <w:tcW w:w="954" w:type="dxa"/>
+            <w:tcW w:w="953" w:type="dxa"/>
             <w:noWrap/>
             <w:hideMark/>
           </w:tcPr>
@@ -21797,7 +21765,7 @@
         </w:tc>
         <w:tc>
           <w:tcPr>
-            <w:tcW w:w="1113" w:type="dxa"/>
+            <w:tcW w:w="1114" w:type="dxa"/>
             <w:noWrap/>
             <w:hideMark/>
           </w:tcPr>
@@ -21809,7 +21777,7 @@
         </w:tc>
         <w:tc>
           <w:tcPr>
-            <w:tcW w:w="710" w:type="dxa"/>
+            <w:tcW w:w="711" w:type="dxa"/>
             <w:noWrap/>
             <w:hideMark/>
           </w:tcPr>
@@ -21823,12 +21791,12 @@
       <w:tr>
         <w:trPr>
           <w:gridAfter w:val="3"/>
-          <w:wAfter w:w="3084" w:type="dxa"/>
+          <w:wAfter w:w="3085" w:type="dxa"/>
           <w:trHeight w:val="315"/>
         </w:trPr>
         <w:tc>
           <w:tcPr>
-            <w:tcW w:w="1838" w:type="dxa"/>
+            <w:tcW w:w="1836" w:type="dxa"/>
             <w:gridSpan w:val="2"/>
             <w:vMerge/>
             <w:hideMark/>
@@ -21837,7 +21805,7 @@
         </w:tc>
         <w:tc>
           <w:tcPr>
-            <w:tcW w:w="954" w:type="dxa"/>
+            <w:tcW w:w="953" w:type="dxa"/>
             <w:noWrap/>
             <w:hideMark/>
           </w:tcPr>
@@ -21875,29 +21843,40 @@
           <w:tcPr>
             <w:tcW w:w="1177" w:type="dxa"/>
             <w:noWrap/>
-            <w:hideMark/>
-          </w:tcPr>
-          <w:p>
-            <w:r>
-              <w:t>254,33</w:t>
-            </w:r>
-          </w:p>
-        </w:tc>
-        <w:tc>
-          <w:tcPr>
-            <w:tcW w:w="1113" w:type="dxa"/>
-            <w:noWrap/>
-            <w:hideMark/>
-          </w:tcPr>
-          <w:p>
-            <w:r>
-              <w:t>152,60</w:t>
-            </w:r>
-          </w:p>
-        </w:tc>
-        <w:tc>
-          <w:tcPr>
-            <w:tcW w:w="710" w:type="dxa"/>
+            <w:vAlign w:val="bottom"/>
+            <w:hideMark/>
+          </w:tcPr>
+          <w:p>
+            <w:r>
+              <w:rPr>
+                <w:color w:val="000000"/>
+              </w:rPr>
+              <w:t>14,093</w:t>
+            </w:r>
+          </w:p>
+        </w:tc>
+        <w:tc>
+          <w:tcPr>
+            <w:tcW w:w="1114" w:type="dxa"/>
+            <w:noWrap/>
+            <w:vAlign w:val="bottom"/>
+            <w:hideMark/>
+          </w:tcPr>
+          <w:p>
+            <w:r>
+              <w:rPr>
+                <w:rFonts w:ascii="Arial" w:hAnsi="Arial"/>
+                <w:color w:val="000000"/>
+                <w:sz w:val="20"/>
+                <w:szCs w:val="20"/>
+              </w:rPr>
+              <w:t>8,842</w:t>
+            </w:r>
+          </w:p>
+        </w:tc>
+        <w:tc>
+          <w:tcPr>
+            <w:tcW w:w="711" w:type="dxa"/>
             <w:noWrap/>
             <w:hideMark/>
           </w:tcPr>
@@ -21914,7 +21893,7 @@
         </w:trPr>
         <w:tc>
           <w:tcPr>
-            <w:tcW w:w="876" w:type="dxa"/>
+            <w:tcW w:w="875" w:type="dxa"/>
             <w:noWrap/>
             <w:hideMark/>
           </w:tcPr>
@@ -21926,7 +21905,7 @@
         </w:tc>
         <w:tc>
           <w:tcPr>
-            <w:tcW w:w="962" w:type="dxa"/>
+            <w:tcW w:w="961" w:type="dxa"/>
             <w:noWrap/>
             <w:hideMark/>
           </w:tcPr>
@@ -21938,7 +21917,7 @@
         </w:tc>
         <w:tc>
           <w:tcPr>
-            <w:tcW w:w="954" w:type="dxa"/>
+            <w:tcW w:w="953" w:type="dxa"/>
             <w:noWrap/>
             <w:hideMark/>
           </w:tcPr>
@@ -22009,7 +21988,7 @@
         </w:tc>
         <w:tc>
           <w:tcPr>
-            <w:tcW w:w="1113" w:type="dxa"/>
+            <w:tcW w:w="1114" w:type="dxa"/>
             <w:noWrap/>
             <w:hideMark/>
           </w:tcPr>
@@ -22026,7 +22005,7 @@
         </w:tc>
         <w:tc>
           <w:tcPr>
-            <w:tcW w:w="710" w:type="dxa"/>
+            <w:tcW w:w="711" w:type="dxa"/>
             <w:noWrap/>
             <w:hideMark/>
           </w:tcPr>
@@ -22085,7 +22064,7 @@
         </w:tc>
         <w:tc>
           <w:tcPr>
-            <w:tcW w:w="710" w:type="dxa"/>
+            <w:tcW w:w="711" w:type="dxa"/>
             <w:noWrap/>
             <w:hideMark/>
           </w:tcPr>
@@ -22107,7 +22086,7 @@
         </w:trPr>
         <w:tc>
           <w:tcPr>
-            <w:tcW w:w="876" w:type="dxa"/>
+            <w:tcW w:w="875" w:type="dxa"/>
             <w:noWrap/>
             <w:hideMark/>
           </w:tcPr>
@@ -22119,7 +22098,7 @@
         </w:tc>
         <w:tc>
           <w:tcPr>
-            <w:tcW w:w="962" w:type="dxa"/>
+            <w:tcW w:w="961" w:type="dxa"/>
             <w:noWrap/>
             <w:hideMark/>
           </w:tcPr>
@@ -22131,7 +22110,7 @@
         </w:tc>
         <w:tc>
           <w:tcPr>
-            <w:tcW w:w="954" w:type="dxa"/>
+            <w:tcW w:w="953" w:type="dxa"/>
             <w:noWrap/>
             <w:hideMark/>
           </w:tcPr>
@@ -22179,7 +22158,7 @@
         </w:tc>
         <w:tc>
           <w:tcPr>
-            <w:tcW w:w="1113" w:type="dxa"/>
+            <w:tcW w:w="1114" w:type="dxa"/>
             <w:noWrap/>
             <w:hideMark/>
           </w:tcPr>
@@ -22191,7 +22170,7 @@
         </w:tc>
         <w:tc>
           <w:tcPr>
-            <w:tcW w:w="710" w:type="dxa"/>
+            <w:tcW w:w="711" w:type="dxa"/>
             <w:noWrap/>
             <w:hideMark/>
           </w:tcPr>
@@ -22227,7 +22206,7 @@
         </w:tc>
         <w:tc>
           <w:tcPr>
-            <w:tcW w:w="710" w:type="dxa"/>
+            <w:tcW w:w="711" w:type="dxa"/>
             <w:noWrap/>
             <w:hideMark/>
           </w:tcPr>
@@ -22244,7 +22223,7 @@
         </w:trPr>
         <w:tc>
           <w:tcPr>
-            <w:tcW w:w="876" w:type="dxa"/>
+            <w:tcW w:w="875" w:type="dxa"/>
             <w:noWrap/>
             <w:hideMark/>
           </w:tcPr>
@@ -22256,7 +22235,7 @@
         </w:tc>
         <w:tc>
           <w:tcPr>
-            <w:tcW w:w="962" w:type="dxa"/>
+            <w:tcW w:w="961" w:type="dxa"/>
             <w:noWrap/>
             <w:hideMark/>
           </w:tcPr>
@@ -22268,7 +22247,7 @@
         </w:tc>
         <w:tc>
           <w:tcPr>
-            <w:tcW w:w="954" w:type="dxa"/>
+            <w:tcW w:w="953" w:type="dxa"/>
             <w:noWrap/>
             <w:hideMark/>
           </w:tcPr>
@@ -22316,7 +22295,7 @@
         </w:tc>
         <w:tc>
           <w:tcPr>
-            <w:tcW w:w="1113" w:type="dxa"/>
+            <w:tcW w:w="1114" w:type="dxa"/>
             <w:noWrap/>
             <w:hideMark/>
           </w:tcPr>
@@ -22328,7 +22307,7 @@
         </w:tc>
         <w:tc>
           <w:tcPr>
-            <w:tcW w:w="710" w:type="dxa"/>
+            <w:tcW w:w="711" w:type="dxa"/>
             <w:noWrap/>
             <w:hideMark/>
           </w:tcPr>
@@ -22364,7 +22343,7 @@
         </w:tc>
         <w:tc>
           <w:tcPr>
-            <w:tcW w:w="710" w:type="dxa"/>
+            <w:tcW w:w="711" w:type="dxa"/>
             <w:noWrap/>
             <w:hideMark/>
           </w:tcPr>
@@ -22381,7 +22360,7 @@
         </w:trPr>
         <w:tc>
           <w:tcPr>
-            <w:tcW w:w="876" w:type="dxa"/>
+            <w:tcW w:w="875" w:type="dxa"/>
             <w:noWrap/>
             <w:hideMark/>
           </w:tcPr>
@@ -22393,7 +22372,7 @@
         </w:tc>
         <w:tc>
           <w:tcPr>
-            <w:tcW w:w="962" w:type="dxa"/>
+            <w:tcW w:w="961" w:type="dxa"/>
             <w:noWrap/>
             <w:hideMark/>
           </w:tcPr>
@@ -22405,7 +22384,7 @@
         </w:tc>
         <w:tc>
           <w:tcPr>
-            <w:tcW w:w="954" w:type="dxa"/>
+            <w:tcW w:w="953" w:type="dxa"/>
             <w:noWrap/>
             <w:hideMark/>
           </w:tcPr>
@@ -22453,7 +22432,7 @@
         </w:tc>
         <w:tc>
           <w:tcPr>
-            <w:tcW w:w="1113" w:type="dxa"/>
+            <w:tcW w:w="1114" w:type="dxa"/>
             <w:noWrap/>
             <w:hideMark/>
           </w:tcPr>
@@ -22465,7 +22444,7 @@
         </w:tc>
         <w:tc>
           <w:tcPr>
-            <w:tcW w:w="710" w:type="dxa"/>
+            <w:tcW w:w="711" w:type="dxa"/>
             <w:noWrap/>
             <w:hideMark/>
           </w:tcPr>
@@ -22501,7 +22480,7 @@
         </w:tc>
         <w:tc>
           <w:tcPr>
-            <w:tcW w:w="710" w:type="dxa"/>
+            <w:tcW w:w="711" w:type="dxa"/>
             <w:noWrap/>
             <w:hideMark/>
           </w:tcPr>
@@ -22518,7 +22497,7 @@
         </w:trPr>
         <w:tc>
           <w:tcPr>
-            <w:tcW w:w="876" w:type="dxa"/>
+            <w:tcW w:w="875" w:type="dxa"/>
             <w:noWrap/>
             <w:hideMark/>
           </w:tcPr>
@@ -22530,7 +22509,7 @@
         </w:tc>
         <w:tc>
           <w:tcPr>
-            <w:tcW w:w="962" w:type="dxa"/>
+            <w:tcW w:w="961" w:type="dxa"/>
             <w:noWrap/>
             <w:hideMark/>
           </w:tcPr>
@@ -22542,7 +22521,7 @@
         </w:tc>
         <w:tc>
           <w:tcPr>
-            <w:tcW w:w="954" w:type="dxa"/>
+            <w:tcW w:w="953" w:type="dxa"/>
             <w:noWrap/>
             <w:hideMark/>
           </w:tcPr>
@@ -22590,7 +22569,7 @@
         </w:tc>
         <w:tc>
           <w:tcPr>
-            <w:tcW w:w="1113" w:type="dxa"/>
+            <w:tcW w:w="1114" w:type="dxa"/>
             <w:noWrap/>
             <w:hideMark/>
           </w:tcPr>
@@ -22602,7 +22581,7 @@
         </w:tc>
         <w:tc>
           <w:tcPr>
-            <w:tcW w:w="710" w:type="dxa"/>
+            <w:tcW w:w="711" w:type="dxa"/>
             <w:noWrap/>
             <w:hideMark/>
           </w:tcPr>
@@ -22638,7 +22617,7 @@
         </w:tc>
         <w:tc>
           <w:tcPr>
-            <w:tcW w:w="710" w:type="dxa"/>
+            <w:tcW w:w="711" w:type="dxa"/>
             <w:noWrap/>
             <w:hideMark/>
           </w:tcPr>
@@ -22655,7 +22634,7 @@
         </w:trPr>
         <w:tc>
           <w:tcPr>
-            <w:tcW w:w="876" w:type="dxa"/>
+            <w:tcW w:w="875" w:type="dxa"/>
             <w:noWrap/>
             <w:hideMark/>
           </w:tcPr>
@@ -22667,7 +22646,7 @@
         </w:tc>
         <w:tc>
           <w:tcPr>
-            <w:tcW w:w="962" w:type="dxa"/>
+            <w:tcW w:w="961" w:type="dxa"/>
             <w:noWrap/>
             <w:hideMark/>
           </w:tcPr>
@@ -22679,7 +22658,7 @@
         </w:tc>
         <w:tc>
           <w:tcPr>
-            <w:tcW w:w="954" w:type="dxa"/>
+            <w:tcW w:w="953" w:type="dxa"/>
             <w:noWrap/>
             <w:hideMark/>
           </w:tcPr>
@@ -22727,7 +22706,7 @@
         </w:tc>
         <w:tc>
           <w:tcPr>
-            <w:tcW w:w="1113" w:type="dxa"/>
+            <w:tcW w:w="1114" w:type="dxa"/>
             <w:noWrap/>
             <w:hideMark/>
           </w:tcPr>
@@ -22739,7 +22718,7 @@
         </w:tc>
         <w:tc>
           <w:tcPr>
-            <w:tcW w:w="710" w:type="dxa"/>
+            <w:tcW w:w="711" w:type="dxa"/>
             <w:noWrap/>
             <w:hideMark/>
           </w:tcPr>
@@ -22775,7 +22754,7 @@
         </w:tc>
         <w:tc>
           <w:tcPr>
-            <w:tcW w:w="710" w:type="dxa"/>
+            <w:tcW w:w="711" w:type="dxa"/>
             <w:noWrap/>
             <w:hideMark/>
           </w:tcPr>
@@ -22792,7 +22771,7 @@
         </w:trPr>
         <w:tc>
           <w:tcPr>
-            <w:tcW w:w="876" w:type="dxa"/>
+            <w:tcW w:w="875" w:type="dxa"/>
             <w:noWrap/>
             <w:hideMark/>
           </w:tcPr>
@@ -22804,7 +22783,7 @@
         </w:tc>
         <w:tc>
           <w:tcPr>
-            <w:tcW w:w="962" w:type="dxa"/>
+            <w:tcW w:w="961" w:type="dxa"/>
             <w:noWrap/>
             <w:hideMark/>
           </w:tcPr>
@@ -22816,7 +22795,7 @@
         </w:tc>
         <w:tc>
           <w:tcPr>
-            <w:tcW w:w="954" w:type="dxa"/>
+            <w:tcW w:w="953" w:type="dxa"/>
             <w:noWrap/>
             <w:hideMark/>
           </w:tcPr>
@@ -22864,7 +22843,7 @@
         </w:tc>
         <w:tc>
           <w:tcPr>
-            <w:tcW w:w="1113" w:type="dxa"/>
+            <w:tcW w:w="1114" w:type="dxa"/>
             <w:noWrap/>
             <w:hideMark/>
           </w:tcPr>
@@ -22876,7 +22855,7 @@
         </w:tc>
         <w:tc>
           <w:tcPr>
-            <w:tcW w:w="710" w:type="dxa"/>
+            <w:tcW w:w="711" w:type="dxa"/>
             <w:noWrap/>
             <w:hideMark/>
           </w:tcPr>
@@ -22912,7 +22891,7 @@
         </w:tc>
         <w:tc>
           <w:tcPr>
-            <w:tcW w:w="710" w:type="dxa"/>
+            <w:tcW w:w="711" w:type="dxa"/>
             <w:noWrap/>
             <w:hideMark/>
           </w:tcPr>
@@ -22929,7 +22908,7 @@
         </w:trPr>
         <w:tc>
           <w:tcPr>
-            <w:tcW w:w="876" w:type="dxa"/>
+            <w:tcW w:w="875" w:type="dxa"/>
             <w:noWrap/>
             <w:hideMark/>
           </w:tcPr>
@@ -22941,7 +22920,7 @@
         </w:tc>
         <w:tc>
           <w:tcPr>
-            <w:tcW w:w="962" w:type="dxa"/>
+            <w:tcW w:w="961" w:type="dxa"/>
             <w:noWrap/>
             <w:hideMark/>
           </w:tcPr>
@@ -22953,7 +22932,7 @@
         </w:tc>
         <w:tc>
           <w:tcPr>
-            <w:tcW w:w="954" w:type="dxa"/>
+            <w:tcW w:w="953" w:type="dxa"/>
             <w:noWrap/>
             <w:hideMark/>
           </w:tcPr>
@@ -23001,7 +22980,7 @@
         </w:tc>
         <w:tc>
           <w:tcPr>
-            <w:tcW w:w="1113" w:type="dxa"/>
+            <w:tcW w:w="1114" w:type="dxa"/>
             <w:noWrap/>
             <w:hideMark/>
           </w:tcPr>
@@ -23013,7 +22992,7 @@
         </w:tc>
         <w:tc>
           <w:tcPr>
-            <w:tcW w:w="710" w:type="dxa"/>
+            <w:tcW w:w="711" w:type="dxa"/>
             <w:noWrap/>
             <w:hideMark/>
           </w:tcPr>
@@ -23049,7 +23028,7 @@
         </w:tc>
         <w:tc>
           <w:tcPr>
-            <w:tcW w:w="710" w:type="dxa"/>
+            <w:tcW w:w="711" w:type="dxa"/>
             <w:noWrap/>
             <w:hideMark/>
           </w:tcPr>
@@ -23066,7 +23045,7 @@
         </w:trPr>
         <w:tc>
           <w:tcPr>
-            <w:tcW w:w="876" w:type="dxa"/>
+            <w:tcW w:w="875" w:type="dxa"/>
             <w:noWrap/>
             <w:hideMark/>
           </w:tcPr>
@@ -23078,7 +23057,7 @@
         </w:tc>
         <w:tc>
           <w:tcPr>
-            <w:tcW w:w="962" w:type="dxa"/>
+            <w:tcW w:w="961" w:type="dxa"/>
             <w:noWrap/>
             <w:hideMark/>
           </w:tcPr>
@@ -23090,7 +23069,7 @@
         </w:tc>
         <w:tc>
           <w:tcPr>
-            <w:tcW w:w="954" w:type="dxa"/>
+            <w:tcW w:w="953" w:type="dxa"/>
             <w:noWrap/>
             <w:hideMark/>
           </w:tcPr>
@@ -23138,7 +23117,7 @@
         </w:tc>
         <w:tc>
           <w:tcPr>
-            <w:tcW w:w="1113" w:type="dxa"/>
+            <w:tcW w:w="1114" w:type="dxa"/>
             <w:noWrap/>
             <w:hideMark/>
           </w:tcPr>
@@ -23150,7 +23129,7 @@
         </w:tc>
         <w:tc>
           <w:tcPr>
-            <w:tcW w:w="710" w:type="dxa"/>
+            <w:tcW w:w="711" w:type="dxa"/>
             <w:noWrap/>
             <w:hideMark/>
           </w:tcPr>
@@ -23186,7 +23165,7 @@
         </w:tc>
         <w:tc>
           <w:tcPr>
-            <w:tcW w:w="710" w:type="dxa"/>
+            <w:tcW w:w="711" w:type="dxa"/>
             <w:noWrap/>
             <w:hideMark/>
           </w:tcPr>
@@ -23203,7 +23182,7 @@
         </w:trPr>
         <w:tc>
           <w:tcPr>
-            <w:tcW w:w="876" w:type="dxa"/>
+            <w:tcW w:w="875" w:type="dxa"/>
             <w:noWrap/>
             <w:hideMark/>
           </w:tcPr>
@@ -23215,7 +23194,7 @@
         </w:tc>
         <w:tc>
           <w:tcPr>
-            <w:tcW w:w="962" w:type="dxa"/>
+            <w:tcW w:w="961" w:type="dxa"/>
             <w:noWrap/>
             <w:hideMark/>
           </w:tcPr>
@@ -23227,7 +23206,7 @@
         </w:tc>
         <w:tc>
           <w:tcPr>
-            <w:tcW w:w="954" w:type="dxa"/>
+            <w:tcW w:w="953" w:type="dxa"/>
             <w:noWrap/>
             <w:hideMark/>
           </w:tcPr>
@@ -23275,7 +23254,7 @@
         </w:tc>
         <w:tc>
           <w:tcPr>
-            <w:tcW w:w="1113" w:type="dxa"/>
+            <w:tcW w:w="1114" w:type="dxa"/>
             <w:noWrap/>
             <w:hideMark/>
           </w:tcPr>
@@ -23287,7 +23266,7 @@
         </w:tc>
         <w:tc>
           <w:tcPr>
-            <w:tcW w:w="710" w:type="dxa"/>
+            <w:tcW w:w="711" w:type="dxa"/>
             <w:noWrap/>
             <w:hideMark/>
           </w:tcPr>
@@ -23323,7 +23302,7 @@
         </w:tc>
         <w:tc>
           <w:tcPr>
-            <w:tcW w:w="710" w:type="dxa"/>
+            <w:tcW w:w="711" w:type="dxa"/>
             <w:noWrap/>
             <w:hideMark/>
           </w:tcPr>
@@ -23340,7 +23319,7 @@
         </w:trPr>
         <w:tc>
           <w:tcPr>
-            <w:tcW w:w="876" w:type="dxa"/>
+            <w:tcW w:w="875" w:type="dxa"/>
             <w:noWrap/>
             <w:hideMark/>
           </w:tcPr>
@@ -23352,7 +23331,7 @@
         </w:tc>
         <w:tc>
           <w:tcPr>
-            <w:tcW w:w="962" w:type="dxa"/>
+            <w:tcW w:w="961" w:type="dxa"/>
             <w:noWrap/>
             <w:hideMark/>
           </w:tcPr>
@@ -23364,7 +23343,7 @@
         </w:tc>
         <w:tc>
           <w:tcPr>
-            <w:tcW w:w="954" w:type="dxa"/>
+            <w:tcW w:w="953" w:type="dxa"/>
             <w:noWrap/>
             <w:hideMark/>
           </w:tcPr>
@@ -23412,7 +23391,7 @@
         </w:tc>
         <w:tc>
           <w:tcPr>
-            <w:tcW w:w="1113" w:type="dxa"/>
+            <w:tcW w:w="1114" w:type="dxa"/>
             <w:noWrap/>
             <w:hideMark/>
           </w:tcPr>
@@ -23424,7 +23403,7 @@
         </w:tc>
         <w:tc>
           <w:tcPr>
-            <w:tcW w:w="710" w:type="dxa"/>
+            <w:tcW w:w="711" w:type="dxa"/>
             <w:noWrap/>
             <w:hideMark/>
           </w:tcPr>
@@ -23460,7 +23439,7 @@
         </w:tc>
         <w:tc>
           <w:tcPr>
-            <w:tcW w:w="710" w:type="dxa"/>
+            <w:tcW w:w="711" w:type="dxa"/>
             <w:noWrap/>
             <w:hideMark/>
           </w:tcPr>
@@ -23477,7 +23456,7 @@
         </w:trPr>
         <w:tc>
           <w:tcPr>
-            <w:tcW w:w="876" w:type="dxa"/>
+            <w:tcW w:w="875" w:type="dxa"/>
             <w:noWrap/>
             <w:hideMark/>
           </w:tcPr>
@@ -23489,7 +23468,7 @@
         </w:tc>
         <w:tc>
           <w:tcPr>
-            <w:tcW w:w="962" w:type="dxa"/>
+            <w:tcW w:w="961" w:type="dxa"/>
             <w:noWrap/>
             <w:hideMark/>
           </w:tcPr>
@@ -23501,7 +23480,7 @@
         </w:tc>
         <w:tc>
           <w:tcPr>
-            <w:tcW w:w="954" w:type="dxa"/>
+            <w:tcW w:w="953" w:type="dxa"/>
             <w:noWrap/>
             <w:hideMark/>
           </w:tcPr>
@@ -23549,7 +23528,7 @@
         </w:tc>
         <w:tc>
           <w:tcPr>
-            <w:tcW w:w="1113" w:type="dxa"/>
+            <w:tcW w:w="1114" w:type="dxa"/>
             <w:noWrap/>
             <w:hideMark/>
           </w:tcPr>
@@ -23561,7 +23540,7 @@
         </w:tc>
         <w:tc>
           <w:tcPr>
-            <w:tcW w:w="710" w:type="dxa"/>
+            <w:tcW w:w="711" w:type="dxa"/>
             <w:noWrap/>
             <w:hideMark/>
           </w:tcPr>
@@ -23597,7 +23576,7 @@
         </w:tc>
         <w:tc>
           <w:tcPr>
-            <w:tcW w:w="710" w:type="dxa"/>
+            <w:tcW w:w="711" w:type="dxa"/>
             <w:noWrap/>
             <w:hideMark/>
           </w:tcPr>
@@ -23614,7 +23593,7 @@
         </w:trPr>
         <w:tc>
           <w:tcPr>
-            <w:tcW w:w="876" w:type="dxa"/>
+            <w:tcW w:w="875" w:type="dxa"/>
             <w:noWrap/>
             <w:hideMark/>
           </w:tcPr>
@@ -23626,7 +23605,7 @@
         </w:tc>
         <w:tc>
           <w:tcPr>
-            <w:tcW w:w="962" w:type="dxa"/>
+            <w:tcW w:w="961" w:type="dxa"/>
             <w:noWrap/>
             <w:hideMark/>
           </w:tcPr>
@@ -23638,7 +23617,7 @@
         </w:tc>
         <w:tc>
           <w:tcPr>
-            <w:tcW w:w="954" w:type="dxa"/>
+            <w:tcW w:w="953" w:type="dxa"/>
             <w:noWrap/>
             <w:hideMark/>
           </w:tcPr>
@@ -23686,7 +23665,7 @@
         </w:tc>
         <w:tc>
           <w:tcPr>
-            <w:tcW w:w="1113" w:type="dxa"/>
+            <w:tcW w:w="1114" w:type="dxa"/>
             <w:noWrap/>
             <w:hideMark/>
           </w:tcPr>
@@ -23698,7 +23677,7 @@
         </w:tc>
         <w:tc>
           <w:tcPr>
-            <w:tcW w:w="710" w:type="dxa"/>
+            <w:tcW w:w="711" w:type="dxa"/>
             <w:noWrap/>
             <w:hideMark/>
           </w:tcPr>
@@ -23734,7 +23713,7 @@
         </w:tc>
         <w:tc>
           <w:tcPr>
-            <w:tcW w:w="710" w:type="dxa"/>
+            <w:tcW w:w="711" w:type="dxa"/>
             <w:noWrap/>
             <w:hideMark/>
           </w:tcPr>
@@ -23766,7 +23745,7 @@
 </file>
 
 <file path=word/endnotes.xml><?xml version="1.0" encoding="utf-8"?>
-<w:endnotes xmlns:wpc="http://schemas.microsoft.com/office/word/2010/wordprocessingCanvas" xmlns:cx="http://schemas.microsoft.com/office/drawing/2014/chartex" xmlns:cx1="http://schemas.microsoft.com/office/drawing/2015/9/8/chartex" xmlns:cx2="http://schemas.microsoft.com/office/drawing/2015/10/21/chartex" xmlns:cx3="http://schemas.microsoft.com/office/drawing/2016/5/9/chartex" xmlns:cx4="http://schemas.microsoft.com/office/drawing/2016/5/10/chartex" xmlns:cx5="http://schemas.microsoft.com/office/drawing/2016/5/11/chartex" xmlns:cx6="http://schemas.microsoft.com/office/drawing/2016/5/12/chartex" xmlns:cx7="http://schemas.microsoft.com/office/drawing/2016/5/13/chartex" xmlns:cx8="http://schemas.microsoft.com/office/drawing/2016/5/14/chartex" xmlns:mc="http://schemas.openxmlformats.org/markup-compatibility/2006" xmlns:aink="http://schemas.microsoft.com/office/drawing/2016/ink" xmlns:am3d="http://schemas.microsoft.com/office/drawing/2017/model3d" xmlns:o="urn:schemas-microsoft-com:office:office" xmlns:r="http://schemas.openxmlformats.org/officeDocument/2006/relationships" xmlns:m="http://schemas.openxmlformats.org/officeDocument/2006/math" xmlns:v="urn:schemas-microsoft-com:vml" xmlns:wp14="http://schemas.microsoft.com/office/word/2010/wordprocessingDrawing" xmlns:wp="http://schemas.openxmlformats.org/drawingml/2006/wordprocessingDrawing" xmlns:w10="urn:schemas-microsoft-com:office:word" xmlns:w="http://schemas.openxmlformats.org/wordprocessingml/2006/main" xmlns:w14="http://schemas.microsoft.com/office/word/2010/wordml" xmlns:w15="http://schemas.microsoft.com/office/word/2012/wordml" xmlns:w16cid="http://schemas.microsoft.com/office/word/2016/wordml/cid" xmlns:w16se="http://schemas.microsoft.com/office/word/2015/wordml/symex" xmlns:wpg="http://schemas.microsoft.com/office/word/2010/wordprocessingGroup" xmlns:wpi="http://schemas.microsoft.com/office/word/2010/wordprocessingInk" xmlns:wne="http://schemas.microsoft.com/office/word/2006/wordml" xmlns:wps="http://schemas.microsoft.com/office/word/2010/wordprocessingShape" mc:Ignorable="w14 w15 w16se w16cid wp14">
+<w:endnotes xmlns:wpc="http://schemas.microsoft.com/office/word/2010/wordprocessingCanvas" xmlns:cx="http://schemas.microsoft.com/office/drawing/2014/chartex" xmlns:cx1="http://schemas.microsoft.com/office/drawing/2015/9/8/chartex" xmlns:cx2="http://schemas.microsoft.com/office/drawing/2015/10/21/chartex" xmlns:cx3="http://schemas.microsoft.com/office/drawing/2016/5/9/chartex" xmlns:cx4="http://schemas.microsoft.com/office/drawing/2016/5/10/chartex" xmlns:cx5="http://schemas.microsoft.com/office/drawing/2016/5/11/chartex" xmlns:cx6="http://schemas.microsoft.com/office/drawing/2016/5/12/chartex" xmlns:cx7="http://schemas.microsoft.com/office/drawing/2016/5/13/chartex" xmlns:cx8="http://schemas.microsoft.com/office/drawing/2016/5/14/chartex" xmlns:mc="http://schemas.openxmlformats.org/markup-compatibility/2006" xmlns:aink="http://schemas.microsoft.com/office/drawing/2016/ink" xmlns:am3d="http://schemas.microsoft.com/office/drawing/2017/model3d" xmlns:o="urn:schemas-microsoft-com:office:office" xmlns:oel="http://schemas.microsoft.com/office/2019/extlst" xmlns:r="http://schemas.openxmlformats.org/officeDocument/2006/relationships" xmlns:m="http://schemas.openxmlformats.org/officeDocument/2006/math" xmlns:v="urn:schemas-microsoft-com:vml" xmlns:wp14="http://schemas.microsoft.com/office/word/2010/wordprocessingDrawing" xmlns:wp="http://schemas.openxmlformats.org/drawingml/2006/wordprocessingDrawing" xmlns:w10="urn:schemas-microsoft-com:office:word" xmlns:w="http://schemas.openxmlformats.org/wordprocessingml/2006/main" xmlns:w14="http://schemas.microsoft.com/office/word/2010/wordml" xmlns:w15="http://schemas.microsoft.com/office/word/2012/wordml" xmlns:w16cex="http://schemas.microsoft.com/office/word/2018/wordml/cex" xmlns:w16cid="http://schemas.microsoft.com/office/word/2016/wordml/cid" xmlns:w16="http://schemas.microsoft.com/office/word/2018/wordml" xmlns:w16sdtdh="http://schemas.microsoft.com/office/word/2020/wordml/sdtdatahash" xmlns:w16se="http://schemas.microsoft.com/office/word/2015/wordml/symex" xmlns:wpg="http://schemas.microsoft.com/office/word/2010/wordprocessingGroup" xmlns:wpi="http://schemas.microsoft.com/office/word/2010/wordprocessingInk" xmlns:wne="http://schemas.microsoft.com/office/word/2006/wordml" xmlns:wps="http://schemas.microsoft.com/office/word/2010/wordprocessingShape" mc:Ignorable="w14 w15 w16se w16cid w16 w16cex w16sdtdh wp14">
   <w:endnote w:type="separator" w:id="-1">
     <w:p>
       <w:pPr>
@@ -23791,7 +23770,7 @@
 </file>
 
 <file path=word/footer1.xml><?xml version="1.0" encoding="utf-8"?>
-<w:ftr xmlns:wpc="http://schemas.microsoft.com/office/word/2010/wordprocessingCanvas" xmlns:cx="http://schemas.microsoft.com/office/drawing/2014/chartex" xmlns:cx1="http://schemas.microsoft.com/office/drawing/2015/9/8/chartex" xmlns:cx2="http://schemas.microsoft.com/office/drawing/2015/10/21/chartex" xmlns:cx3="http://schemas.microsoft.com/office/drawing/2016/5/9/chartex" xmlns:cx4="http://schemas.microsoft.com/office/drawing/2016/5/10/chartex" xmlns:cx5="http://schemas.microsoft.com/office/drawing/2016/5/11/chartex" xmlns:cx6="http://schemas.microsoft.com/office/drawing/2016/5/12/chartex" xmlns:cx7="http://schemas.microsoft.com/office/drawing/2016/5/13/chartex" xmlns:cx8="http://schemas.microsoft.com/office/drawing/2016/5/14/chartex" xmlns:mc="http://schemas.openxmlformats.org/markup-compatibility/2006" xmlns:aink="http://schemas.microsoft.com/office/drawing/2016/ink" xmlns:am3d="http://schemas.microsoft.com/office/drawing/2017/model3d" xmlns:o="urn:schemas-microsoft-com:office:office" xmlns:r="http://schemas.openxmlformats.org/officeDocument/2006/relationships" xmlns:m="http://schemas.openxmlformats.org/officeDocument/2006/math" xmlns:v="urn:schemas-microsoft-com:vml" xmlns:wp14="http://schemas.microsoft.com/office/word/2010/wordprocessingDrawing" xmlns:wp="http://schemas.openxmlformats.org/drawingml/2006/wordprocessingDrawing" xmlns:w10="urn:schemas-microsoft-com:office:word" xmlns:w="http://schemas.openxmlformats.org/wordprocessingml/2006/main" xmlns:w14="http://schemas.microsoft.com/office/word/2010/wordml" xmlns:w15="http://schemas.microsoft.com/office/word/2012/wordml" xmlns:w16cid="http://schemas.microsoft.com/office/word/2016/wordml/cid" xmlns:w16se="http://schemas.microsoft.com/office/word/2015/wordml/symex" xmlns:wpg="http://schemas.microsoft.com/office/word/2010/wordprocessingGroup" xmlns:wpi="http://schemas.microsoft.com/office/word/2010/wordprocessingInk" xmlns:wne="http://schemas.microsoft.com/office/word/2006/wordml" xmlns:wps="http://schemas.microsoft.com/office/word/2010/wordprocessingShape" mc:Ignorable="w14 w15 w16se w16cid wp14">
+<w:ftr xmlns:wpc="http://schemas.microsoft.com/office/word/2010/wordprocessingCanvas" xmlns:cx="http://schemas.microsoft.com/office/drawing/2014/chartex" xmlns:cx1="http://schemas.microsoft.com/office/drawing/2015/9/8/chartex" xmlns:cx2="http://schemas.microsoft.com/office/drawing/2015/10/21/chartex" xmlns:cx3="http://schemas.microsoft.com/office/drawing/2016/5/9/chartex" xmlns:cx4="http://schemas.microsoft.com/office/drawing/2016/5/10/chartex" xmlns:cx5="http://schemas.microsoft.com/office/drawing/2016/5/11/chartex" xmlns:cx6="http://schemas.microsoft.com/office/drawing/2016/5/12/chartex" xmlns:cx7="http://schemas.microsoft.com/office/drawing/2016/5/13/chartex" xmlns:cx8="http://schemas.microsoft.com/office/drawing/2016/5/14/chartex" xmlns:mc="http://schemas.openxmlformats.org/markup-compatibility/2006" xmlns:aink="http://schemas.microsoft.com/office/drawing/2016/ink" xmlns:am3d="http://schemas.microsoft.com/office/drawing/2017/model3d" xmlns:o="urn:schemas-microsoft-com:office:office" xmlns:oel="http://schemas.microsoft.com/office/2019/extlst" xmlns:r="http://schemas.openxmlformats.org/officeDocument/2006/relationships" xmlns:m="http://schemas.openxmlformats.org/officeDocument/2006/math" xmlns:v="urn:schemas-microsoft-com:vml" xmlns:wp14="http://schemas.microsoft.com/office/word/2010/wordprocessingDrawing" xmlns:wp="http://schemas.openxmlformats.org/drawingml/2006/wordprocessingDrawing" xmlns:w10="urn:schemas-microsoft-com:office:word" xmlns:w="http://schemas.openxmlformats.org/wordprocessingml/2006/main" xmlns:w14="http://schemas.microsoft.com/office/word/2010/wordml" xmlns:w15="http://schemas.microsoft.com/office/word/2012/wordml" xmlns:w16cex="http://schemas.microsoft.com/office/word/2018/wordml/cex" xmlns:w16cid="http://schemas.microsoft.com/office/word/2016/wordml/cid" xmlns:w16="http://schemas.microsoft.com/office/word/2018/wordml" xmlns:w16sdtdh="http://schemas.microsoft.com/office/word/2020/wordml/sdtdatahash" xmlns:w16se="http://schemas.microsoft.com/office/word/2015/wordml/symex" xmlns:wpg="http://schemas.microsoft.com/office/word/2010/wordprocessingGroup" xmlns:wpi="http://schemas.microsoft.com/office/word/2010/wordprocessingInk" xmlns:wne="http://schemas.microsoft.com/office/word/2006/wordml" xmlns:wps="http://schemas.microsoft.com/office/word/2010/wordprocessingShape" mc:Ignorable="w14 w15 w16se w16cid w16 w16cex w16sdtdh wp14">
   <w:p>
     <w:pPr>
       <w:spacing w:line="360" w:lineRule="auto"/>
@@ -23826,7 +23805,7 @@
 </file>
 
 <file path=word/footnotes.xml><?xml version="1.0" encoding="utf-8"?>
-<w:footnotes xmlns:wpc="http://schemas.microsoft.com/office/word/2010/wordprocessingCanvas" xmlns:cx="http://schemas.microsoft.com/office/drawing/2014/chartex" xmlns:cx1="http://schemas.microsoft.com/office/drawing/2015/9/8/chartex" xmlns:cx2="http://schemas.microsoft.com/office/drawing/2015/10/21/chartex" xmlns:cx3="http://schemas.microsoft.com/office/drawing/2016/5/9/chartex" xmlns:cx4="http://schemas.microsoft.com/office/drawing/2016/5/10/chartex" xmlns:cx5="http://schemas.microsoft.com/office/drawing/2016/5/11/chartex" xmlns:cx6="http://schemas.microsoft.com/office/drawing/2016/5/12/chartex" xmlns:cx7="http://schemas.microsoft.com/office/drawing/2016/5/13/chartex" xmlns:cx8="http://schemas.microsoft.com/office/drawing/2016/5/14/chartex" xmlns:mc="http://schemas.openxmlformats.org/markup-compatibility/2006" xmlns:aink="http://schemas.microsoft.com/office/drawing/2016/ink" xmlns:am3d="http://schemas.microsoft.com/office/drawing/2017/model3d" xmlns:o="urn:schemas-microsoft-com:office:office" xmlns:r="http://schemas.openxmlformats.org/officeDocument/2006/relationships" xmlns:m="http://schemas.openxmlformats.org/officeDocument/2006/math" xmlns:v="urn:schemas-microsoft-com:vml" xmlns:wp14="http://schemas.microsoft.com/office/word/2010/wordprocessingDrawing" xmlns:wp="http://schemas.openxmlformats.org/drawingml/2006/wordprocessingDrawing" xmlns:w10="urn:schemas-microsoft-com:office:word" xmlns:w="http://schemas.openxmlformats.org/wordprocessingml/2006/main" xmlns:w14="http://schemas.microsoft.com/office/word/2010/wordml" xmlns:w15="http://schemas.microsoft.com/office/word/2012/wordml" xmlns:w16cid="http://schemas.microsoft.com/office/word/2016/wordml/cid" xmlns:w16se="http://schemas.microsoft.com/office/word/2015/wordml/symex" xmlns:wpg="http://schemas.microsoft.com/office/word/2010/wordprocessingGroup" xmlns:wpi="http://schemas.microsoft.com/office/word/2010/wordprocessingInk" xmlns:wne="http://schemas.microsoft.com/office/word/2006/wordml" xmlns:wps="http://schemas.microsoft.com/office/word/2010/wordprocessingShape" mc:Ignorable="w14 w15 w16se w16cid wp14">
+<w:footnotes xmlns:wpc="http://schemas.microsoft.com/office/word/2010/wordprocessingCanvas" xmlns:cx="http://schemas.microsoft.com/office/drawing/2014/chartex" xmlns:cx1="http://schemas.microsoft.com/office/drawing/2015/9/8/chartex" xmlns:cx2="http://schemas.microsoft.com/office/drawing/2015/10/21/chartex" xmlns:cx3="http://schemas.microsoft.com/office/drawing/2016/5/9/chartex" xmlns:cx4="http://schemas.microsoft.com/office/drawing/2016/5/10/chartex" xmlns:cx5="http://schemas.microsoft.com/office/drawing/2016/5/11/chartex" xmlns:cx6="http://schemas.microsoft.com/office/drawing/2016/5/12/chartex" xmlns:cx7="http://schemas.microsoft.com/office/drawing/2016/5/13/chartex" xmlns:cx8="http://schemas.microsoft.com/office/drawing/2016/5/14/chartex" xmlns:mc="http://schemas.openxmlformats.org/markup-compatibility/2006" xmlns:aink="http://schemas.microsoft.com/office/drawing/2016/ink" xmlns:am3d="http://schemas.microsoft.com/office/drawing/2017/model3d" xmlns:o="urn:schemas-microsoft-com:office:office" xmlns:oel="http://schemas.microsoft.com/office/2019/extlst" xmlns:r="http://schemas.openxmlformats.org/officeDocument/2006/relationships" xmlns:m="http://schemas.openxmlformats.org/officeDocument/2006/math" xmlns:v="urn:schemas-microsoft-com:vml" xmlns:wp14="http://schemas.microsoft.com/office/word/2010/wordprocessingDrawing" xmlns:wp="http://schemas.openxmlformats.org/drawingml/2006/wordprocessingDrawing" xmlns:w10="urn:schemas-microsoft-com:office:word" xmlns:w="http://schemas.openxmlformats.org/wordprocessingml/2006/main" xmlns:w14="http://schemas.microsoft.com/office/word/2010/wordml" xmlns:w15="http://schemas.microsoft.com/office/word/2012/wordml" xmlns:w16cex="http://schemas.microsoft.com/office/word/2018/wordml/cex" xmlns:w16cid="http://schemas.microsoft.com/office/word/2016/wordml/cid" xmlns:w16="http://schemas.microsoft.com/office/word/2018/wordml" xmlns:w16sdtdh="http://schemas.microsoft.com/office/word/2020/wordml/sdtdatahash" xmlns:w16se="http://schemas.microsoft.com/office/word/2015/wordml/symex" xmlns:wpg="http://schemas.microsoft.com/office/word/2010/wordprocessingGroup" xmlns:wpi="http://schemas.microsoft.com/office/word/2010/wordprocessingInk" xmlns:wne="http://schemas.microsoft.com/office/word/2006/wordml" xmlns:wps="http://schemas.microsoft.com/office/word/2010/wordprocessingShape" mc:Ignorable="w14 w15 w16se w16cid w16 w16cex w16sdtdh wp14">
   <w:footnote w:type="separator" w:id="-1">
     <w:p>
       <w:pPr>
@@ -23851,7 +23830,7 @@
 </file>
 
 <file path=word/numbering.xml><?xml version="1.0" encoding="utf-8"?>
-<w:numbering xmlns:wpc="http://schemas.microsoft.com/office/word/2010/wordprocessingCanvas" xmlns:cx="http://schemas.microsoft.com/office/drawing/2014/chartex" xmlns:cx1="http://schemas.microsoft.com/office/drawing/2015/9/8/chartex" xmlns:cx2="http://schemas.microsoft.com/office/drawing/2015/10/21/chartex" xmlns:cx3="http://schemas.microsoft.com/office/drawing/2016/5/9/chartex" xmlns:cx4="http://schemas.microsoft.com/office/drawing/2016/5/10/chartex" xmlns:cx5="http://schemas.microsoft.com/office/drawing/2016/5/11/chartex" xmlns:cx6="http://schemas.microsoft.com/office/drawing/2016/5/12/chartex" xmlns:cx7="http://schemas.microsoft.com/office/drawing/2016/5/13/chartex" xmlns:cx8="http://schemas.microsoft.com/office/drawing/2016/5/14/chartex" xmlns:mc="http://schemas.openxmlformats.org/markup-compatibility/2006" xmlns:aink="http://schemas.microsoft.com/office/drawing/2016/ink" xmlns:am3d="http://schemas.microsoft.com/office/drawing/2017/model3d" xmlns:o="urn:schemas-microsoft-com:office:office" xmlns:r="http://schemas.openxmlformats.org/officeDocument/2006/relationships" xmlns:m="http://schemas.openxmlformats.org/officeDocument/2006/math" xmlns:v="urn:schemas-microsoft-com:vml" xmlns:wp14="http://schemas.microsoft.com/office/word/2010/wordprocessingDrawing" xmlns:wp="http://schemas.openxmlformats.org/drawingml/2006/wordprocessingDrawing" xmlns:w10="urn:schemas-microsoft-com:office:word" xmlns:w="http://schemas.openxmlformats.org/wordprocessingml/2006/main" xmlns:w14="http://schemas.microsoft.com/office/word/2010/wordml" xmlns:w15="http://schemas.microsoft.com/office/word/2012/wordml" xmlns:w16cid="http://schemas.microsoft.com/office/word/2016/wordml/cid" xmlns:w16se="http://schemas.microsoft.com/office/word/2015/wordml/symex" xmlns:wpg="http://schemas.microsoft.com/office/word/2010/wordprocessingGroup" xmlns:wpi="http://schemas.microsoft.com/office/word/2010/wordprocessingInk" xmlns:wne="http://schemas.microsoft.com/office/word/2006/wordml" xmlns:wps="http://schemas.microsoft.com/office/word/2010/wordprocessingShape" mc:Ignorable="w14 w15 w16se w16cid wp14">
+<w:numbering xmlns:wpc="http://schemas.microsoft.com/office/word/2010/wordprocessingCanvas" xmlns:cx="http://schemas.microsoft.com/office/drawing/2014/chartex" xmlns:cx1="http://schemas.microsoft.com/office/drawing/2015/9/8/chartex" xmlns:cx2="http://schemas.microsoft.com/office/drawing/2015/10/21/chartex" xmlns:cx3="http://schemas.microsoft.com/office/drawing/2016/5/9/chartex" xmlns:cx4="http://schemas.microsoft.com/office/drawing/2016/5/10/chartex" xmlns:cx5="http://schemas.microsoft.com/office/drawing/2016/5/11/chartex" xmlns:cx6="http://schemas.microsoft.com/office/drawing/2016/5/12/chartex" xmlns:cx7="http://schemas.microsoft.com/office/drawing/2016/5/13/chartex" xmlns:cx8="http://schemas.microsoft.com/office/drawing/2016/5/14/chartex" xmlns:mc="http://schemas.openxmlformats.org/markup-compatibility/2006" xmlns:aink="http://schemas.microsoft.com/office/drawing/2016/ink" xmlns:am3d="http://schemas.microsoft.com/office/drawing/2017/model3d" xmlns:o="urn:schemas-microsoft-com:office:office" xmlns:oel="http://schemas.microsoft.com/office/2019/extlst" xmlns:r="http://schemas.openxmlformats.org/officeDocument/2006/relationships" xmlns:m="http://schemas.openxmlformats.org/officeDocument/2006/math" xmlns:v="urn:schemas-microsoft-com:vml" xmlns:wp14="http://schemas.microsoft.com/office/word/2010/wordprocessingDrawing" xmlns:wp="http://schemas.openxmlformats.org/drawingml/2006/wordprocessingDrawing" xmlns:w10="urn:schemas-microsoft-com:office:word" xmlns:w="http://schemas.openxmlformats.org/wordprocessingml/2006/main" xmlns:w14="http://schemas.microsoft.com/office/word/2010/wordml" xmlns:w15="http://schemas.microsoft.com/office/word/2012/wordml" xmlns:w16cex="http://schemas.microsoft.com/office/word/2018/wordml/cex" xmlns:w16cid="http://schemas.microsoft.com/office/word/2016/wordml/cid" xmlns:w16="http://schemas.microsoft.com/office/word/2018/wordml" xmlns:w16sdtdh="http://schemas.microsoft.com/office/word/2020/wordml/sdtdatahash" xmlns:w16se="http://schemas.microsoft.com/office/word/2015/wordml/symex" xmlns:wpg="http://schemas.microsoft.com/office/word/2010/wordprocessingGroup" xmlns:wpi="http://schemas.microsoft.com/office/word/2010/wordprocessingInk" xmlns:wne="http://schemas.microsoft.com/office/word/2006/wordml" xmlns:wps="http://schemas.microsoft.com/office/word/2010/wordprocessingShape" mc:Ignorable="w14 w15 w16se w16cid w16 w16cex w16sdtdh wp14">
   <w:abstractNum w:abstractNumId="0" w15:restartNumberingAfterBreak="0">
     <w:nsid w:val="24E92F00"/>
     <w:multiLevelType w:val="multilevel"/>
@@ -24196,23 +24175,23 @@
       </w:pPr>
     </w:lvl>
   </w:abstractNum>
-  <w:num w:numId="1">
+  <w:num w:numId="1" w16cid:durableId="103424479">
     <w:abstractNumId w:val="3"/>
   </w:num>
-  <w:num w:numId="2">
+  <w:num w:numId="2" w16cid:durableId="1125200459">
     <w:abstractNumId w:val="1"/>
   </w:num>
-  <w:num w:numId="3">
+  <w:num w:numId="3" w16cid:durableId="1520924167">
     <w:abstractNumId w:val="2"/>
   </w:num>
-  <w:num w:numId="4">
+  <w:num w:numId="4" w16cid:durableId="34544284">
     <w:abstractNumId w:val="0"/>
   </w:num>
 </w:numbering>
 </file>
 
 <file path=word/styles.xml><?xml version="1.0" encoding="utf-8"?>
-<w:styles xmlns:mc="http://schemas.openxmlformats.org/markup-compatibility/2006" xmlns:r="http://schemas.openxmlformats.org/officeDocument/2006/relationships" xmlns:w="http://schemas.openxmlformats.org/wordprocessingml/2006/main" xmlns:w14="http://schemas.microsoft.com/office/word/2010/wordml" xmlns:w15="http://schemas.microsoft.com/office/word/2012/wordml" xmlns:w16cid="http://schemas.microsoft.com/office/word/2016/wordml/cid" xmlns:w16se="http://schemas.microsoft.com/office/word/2015/wordml/symex" mc:Ignorable="w14 w15 w16se w16cid">
+<w:styles xmlns:mc="http://schemas.openxmlformats.org/markup-compatibility/2006" xmlns:r="http://schemas.openxmlformats.org/officeDocument/2006/relationships" xmlns:w="http://schemas.openxmlformats.org/wordprocessingml/2006/main" xmlns:w14="http://schemas.microsoft.com/office/word/2010/wordml" xmlns:w15="http://schemas.microsoft.com/office/word/2012/wordml" xmlns:w16cex="http://schemas.microsoft.com/office/word/2018/wordml/cex" xmlns:w16cid="http://schemas.microsoft.com/office/word/2016/wordml/cid" xmlns:w16="http://schemas.microsoft.com/office/word/2018/wordml" xmlns:w16sdtdh="http://schemas.microsoft.com/office/word/2020/wordml/sdtdatahash" xmlns:w16se="http://schemas.microsoft.com/office/word/2015/wordml/symex" mc:Ignorable="w14 w15 w16se w16cid w16 w16cex w16sdtdh">
   <w:docDefaults>
     <w:rPrDefault>
       <w:rPr>
@@ -24228,7 +24207,7 @@
       </w:pPr>
     </w:pPrDefault>
   </w:docDefaults>
-  <w:latentStyles w:defLockedState="0" w:defUIPriority="99" w:defSemiHidden="0" w:defUnhideWhenUsed="0" w:defQFormat="0" w:count="375">
+  <w:latentStyles w:defLockedState="0" w:defUIPriority="99" w:defSemiHidden="0" w:defUnhideWhenUsed="0" w:defQFormat="0" w:count="376">
     <w:lsdException w:name="Normal" w:uiPriority="0" w:qFormat="1"/>
     <w:lsdException w:name="heading 1" w:uiPriority="9" w:qFormat="1"/>
     <w:lsdException w:name="heading 2" w:semiHidden="1" w:uiPriority="9" w:unhideWhenUsed="1" w:qFormat="1"/>
@@ -24604,6 +24583,7 @@
     <w:lsdException w:name="Smart Hyperlink" w:semiHidden="1" w:unhideWhenUsed="1"/>
     <w:lsdException w:name="Hashtag" w:semiHidden="1" w:unhideWhenUsed="1"/>
     <w:lsdException w:name="Unresolved Mention" w:semiHidden="1" w:unhideWhenUsed="1"/>
+    <w:lsdException w:name="Smart Link" w:semiHidden="1" w:unhideWhenUsed="1"/>
   </w:latentStyles>
   <w:style w:type="paragraph" w:default="1" w:styleId="a">
     <w:name w:val="Normal"/>
@@ -24683,6 +24663,7 @@
   <w:style w:type="character" w:default="1" w:styleId="a0">
     <w:name w:val="Default Paragraph Font"/>
     <w:uiPriority w:val="1"/>
+    <w:semiHidden/>
     <w:unhideWhenUsed/>
   </w:style>
   <w:style w:type="table" w:default="1" w:styleId="a1">
